--- a/Docs/Observaciones-Lab 8.docx
+++ b/Docs/Observaciones-Lab 8.docx
@@ -10,6 +10,8 @@
           <w:b/>
           <w:bCs/>
           <w:noProof w:val="0"/>
+          <w:sz w:val="32"/>
+          <w:szCs w:val="32"/>
           <w:lang w:val="es-CO"/>
         </w:rPr>
       </w:pPr>
@@ -18,9 +20,11 @@
           <w:b/>
           <w:bCs/>
           <w:noProof w:val="0"/>
-          <w:lang w:val="es-CO"/>
-        </w:rPr>
-        <w:t>OBSERVACIONES DEL LA PRACTICA</w:t>
+          <w:sz w:val="32"/>
+          <w:szCs w:val="32"/>
+          <w:lang w:val="es-CO"/>
+        </w:rPr>
+        <w:t>OBSERVACIONES DE LA PRACTICA</w:t>
       </w:r>
     </w:p>
     <w:p>
@@ -37,38 +41,65 @@
           <w:noProof w:val="0"/>
           <w:lang w:val="es-CO"/>
         </w:rPr>
-        <w:t xml:space="preserve">Estudiante </w:t>
-      </w:r>
+        <w:t xml:space="preserve">Tomas </w:t>
+      </w:r>
+      <w:proofErr w:type="spellStart"/>
       <w:r>
         <w:rPr>
           <w:noProof w:val="0"/>
           <w:lang w:val="es-CO"/>
         </w:rPr>
-        <w:t>1 Cod XXXX</w:t>
-      </w:r>
-    </w:p>
-    <w:p>
-      <w:pPr>
-        <w:spacing w:after="0"/>
-        <w:jc w:val="right"/>
+        <w:t>Angel</w:t>
+      </w:r>
+      <w:proofErr w:type="spellEnd"/>
+      <w:r>
         <w:rPr>
           <w:noProof w:val="0"/>
           <w:lang w:val="es-CO"/>
         </w:rPr>
-      </w:pPr>
+        <w:t xml:space="preserve"> - 202020366 - </w:t>
+      </w:r>
+      <w:hyperlink r:id="rId8" w:history="1">
+        <w:r>
+          <w:rPr>
+            <w:rStyle w:val="Hyperlink"/>
+            <w:noProof w:val="0"/>
+            <w:lang w:val="es-CO"/>
+          </w:rPr>
+          <w:t>t.angel@uniandes.edu.co</w:t>
+        </w:r>
+      </w:hyperlink>
       <w:r>
         <w:rPr>
           <w:noProof w:val="0"/>
           <w:lang w:val="es-CO"/>
         </w:rPr>
-        <w:t xml:space="preserve">Estudiante </w:t>
+        <w:br/>
       </w:r>
       <w:r>
         <w:rPr>
           <w:noProof w:val="0"/>
           <w:lang w:val="es-CO"/>
         </w:rPr>
-        <w:t>2 Cod XXXX</w:t>
+        <w:tab/>
+        <w:t xml:space="preserve">Daniel Osorio – 202022996 – </w:t>
+      </w:r>
+      <w:hyperlink r:id="rId9" w:history="1">
+        <w:r>
+          <w:rPr>
+            <w:rStyle w:val="Hyperlink"/>
+            <w:noProof w:val="0"/>
+            <w:lang w:val="es-CO"/>
+          </w:rPr>
+          <w:t>d.osorioc2@uniandes.edu.co</w:t>
+        </w:r>
+      </w:hyperlink>
+      <w:r>
+        <w:rPr>
+          <w:noProof w:val="0"/>
+          <w:lang w:val="es-CO"/>
+        </w:rPr>
+        <w:t xml:space="preserve"> </w:t>
       </w:r>
     </w:p>
     <w:p>
@@ -134,6 +165,125 @@
           <w:lang w:val="es-CO"/>
         </w:rPr>
       </w:pPr>
+      <w:r>
+        <w:rPr>
+          <w:rFonts w:ascii="Dax-Regular" w:hAnsi="Dax-Regular"/>
+          <w:lang w:val="es-CO"/>
+        </w:rPr>
+        <w:t xml:space="preserve">R// La </w:t>
+      </w:r>
+      <w:r>
+        <w:rPr>
+          <w:rFonts w:ascii="Dax-Regular" w:hAnsi="Dax-Regular"/>
+          <w:lang w:val="es-CO"/>
+        </w:rPr>
+        <w:t>relación</w:t>
+      </w:r>
+      <w:r>
+        <w:rPr>
+          <w:rFonts w:ascii="Dax-Regular" w:hAnsi="Dax-Regular"/>
+          <w:lang w:val="es-CO"/>
+        </w:rPr>
+        <w:t xml:space="preserve"> que encontramos entre el </w:t>
+      </w:r>
+      <w:r>
+        <w:rPr>
+          <w:rFonts w:ascii="Dax-Regular" w:hAnsi="Dax-Regular"/>
+          <w:lang w:val="es-CO"/>
+        </w:rPr>
+        <w:t>número</w:t>
+      </w:r>
+      <w:r>
+        <w:rPr>
+          <w:rFonts w:ascii="Dax-Regular" w:hAnsi="Dax-Regular"/>
+          <w:lang w:val="es-CO"/>
+        </w:rPr>
+        <w:t xml:space="preserve"> de elementos en el árbol y la altura del árbol</w:t>
+      </w:r>
+      <w:r>
+        <w:rPr>
+          <w:rFonts w:ascii="Dax-Regular" w:hAnsi="Dax-Regular"/>
+          <w:lang w:val="es-CO"/>
+        </w:rPr>
+        <w:t xml:space="preserve"> es que est</w:t>
+      </w:r>
+      <w:r>
+        <w:rPr>
+          <w:rFonts w:ascii="Dax-Regular" w:hAnsi="Dax-Regular"/>
+          <w:lang w:val="es-CO"/>
+        </w:rPr>
+        <w:t>e está</w:t>
+      </w:r>
+      <w:r>
+        <w:rPr>
+          <w:rFonts w:ascii="Dax-Regular" w:hAnsi="Dax-Regular"/>
+          <w:lang w:val="es-CO"/>
+        </w:rPr>
+        <w:t xml:space="preserve"> de cierta forma desbalanceado porque, teniendo en cuenta que hay 1177 elementos distribuidos en 29 niveles. Esto porque</w:t>
+      </w:r>
+      <w:r>
+        <w:rPr>
+          <w:rFonts w:ascii="Dax-Regular" w:hAnsi="Dax-Regular"/>
+          <w:lang w:val="es-CO"/>
+        </w:rPr>
+        <w:t>, en un árbol balanceado, sería suficiente con una altura de 11 para poder almacenar la misma cantidad de elementos. Un árbol con una altura 11 niveles tiene una capacidad máxima de almacenamiento de 2048 elementos, lo cual sería más que suficiente para almacenar la información que tenemos. Sin embargo, el programa nos dice que el árbol tiene una altura de 29, lo cual significa que tiene una capacidad máxima para almacenar 536,870,912 elementos. Por lo tanto, los 1177 elementos se distribuyen de una manera desigual, desaprovechando el potencial de la estructura de datos utilizada.</w:t>
+      </w:r>
+    </w:p>
+    <w:p>
+      <w:pPr>
+        <w:pStyle w:val="ListParagraph"/>
+        <w:spacing w:after="0"/>
+        <w:jc w:val="both"/>
+        <w:rPr>
+          <w:rFonts w:ascii="Dax-Regular" w:hAnsi="Dax-Regular"/>
+          <w:lang w:val="es-CO"/>
+        </w:rPr>
+      </w:pPr>
+    </w:p>
+    <w:p>
+      <w:pPr>
+        <w:pStyle w:val="ListParagraph"/>
+        <w:spacing w:after="0"/>
+        <w:jc w:val="both"/>
+        <w:rPr>
+          <w:rFonts w:ascii="Dax-Regular" w:hAnsi="Dax-Regular"/>
+          <w:lang w:val="es-CO"/>
+        </w:rPr>
+      </w:pPr>
+      <w:r>
+        <w:rPr>
+          <w:rFonts w:ascii="Dax-Regular" w:hAnsi="Dax-Regular"/>
+          <w:lang w:val="es-CO"/>
+        </w:rPr>
+        <w:t xml:space="preserve">En un árbol balanceado de tipo BST, los datos llegan de manera desorganizada. Pero suponiendo que los datos que le están entrando están ligeramente organizados, esto ya afecta la altura del árbol debido a que no se va a poder balancear por si solo. Nosotros cambiamos el código del </w:t>
+      </w:r>
+      <w:proofErr w:type="spellStart"/>
+      <w:r>
+        <w:rPr>
+          <w:rFonts w:ascii="Dax-Regular" w:hAnsi="Dax-Regular"/>
+          <w:lang w:val="es-CO"/>
+        </w:rPr>
+        <w:t>model</w:t>
+      </w:r>
+      <w:proofErr w:type="spellEnd"/>
+      <w:r>
+        <w:rPr>
+          <w:rFonts w:ascii="Dax-Regular" w:hAnsi="Dax-Regular"/>
+          <w:lang w:val="es-CO"/>
+        </w:rPr>
+        <w:t xml:space="preserve"> para implementar un árbol de tipo RBT en vez de BST, y la altura del árbol cambió a 13, demostrando que una parte del árbol BST original actuaba casi como una lista encadenada debido a que estaba desbalanceado.</w:t>
+      </w:r>
+    </w:p>
+    <w:p>
+      <w:pPr>
+        <w:pStyle w:val="ListParagraph"/>
+        <w:spacing w:after="0"/>
+        <w:jc w:val="both"/>
+        <w:rPr>
+          <w:rFonts w:ascii="Dax-Regular" w:hAnsi="Dax-Regular"/>
+          <w:lang w:val="es-CO"/>
+        </w:rPr>
+      </w:pPr>
     </w:p>
     <w:p>
       <w:pPr>
@@ -160,11 +310,59 @@
     <w:p>
       <w:pPr>
         <w:pStyle w:val="ListParagraph"/>
-        <w:rPr>
-          <w:rFonts w:ascii="Dax-Regular" w:hAnsi="Dax-Regular"/>
-          <w:lang w:val="es-CO"/>
-        </w:rPr>
-      </w:pPr>
+        <w:jc w:val="both"/>
+        <w:rPr>
+          <w:rFonts w:ascii="Dax-Regular" w:hAnsi="Dax-Regular"/>
+          <w:lang w:val="es-CO"/>
+        </w:rPr>
+      </w:pPr>
+    </w:p>
+    <w:p>
+      <w:pPr>
+        <w:pStyle w:val="ListParagraph"/>
+        <w:jc w:val="both"/>
+        <w:rPr>
+          <w:rFonts w:ascii="Dax-Regular" w:hAnsi="Dax-Regular"/>
+          <w:lang w:val="es-CO"/>
+        </w:rPr>
+      </w:pPr>
+      <w:r>
+        <w:rPr>
+          <w:rFonts w:ascii="Dax-Regular" w:hAnsi="Dax-Regular"/>
+          <w:lang w:val="es-CO"/>
+        </w:rPr>
+        <w:t>R// Creemos que el tiempo de respuesta sería mayor debido a que en una tabla de hash, organizada por fechas, se tendrían que a</w:t>
+      </w:r>
+      <w:r>
+        <w:rPr>
+          <w:rFonts w:ascii="Dax-Regular" w:hAnsi="Dax-Regular"/>
+          <w:lang w:val="es-CO"/>
+        </w:rPr>
+        <w:t xml:space="preserve">bstraer las llaves de las fechas que están entre el rango deseado y luego ir sumando las respectivas listas de crímenes una por una, lo cual nos daría una complejidad de O(n). Por otro lado, utilizando el árbol la complejidad en el peor caso es de </w:t>
+      </w:r>
+      <w:r>
+        <w:rPr>
+          <w:rFonts w:ascii="Dax-Regular" w:hAnsi="Dax-Regular"/>
+          <w:lang w:val="es-CO"/>
+        </w:rPr>
+        <w:br/>
+      </w:r>
+      <w:proofErr w:type="gramStart"/>
+      <w:r>
+        <w:rPr>
+          <w:rFonts w:ascii="Dax-Regular" w:hAnsi="Dax-Regular"/>
+          <w:lang w:val="es-CO"/>
+        </w:rPr>
+        <w:t>O(</w:t>
+      </w:r>
+      <w:proofErr w:type="gramEnd"/>
+      <w:r>
+        <w:rPr>
+          <w:rFonts w:ascii="Dax-Regular" w:hAnsi="Dax-Regular"/>
+          <w:lang w:val="es-CO"/>
+        </w:rPr>
+        <w:t>log n).</w:t>
+      </w:r>
     </w:p>
     <w:p>
       <w:pPr>
@@ -209,13 +407,396 @@
     <w:p>
       <w:pPr>
         <w:pStyle w:val="ListParagraph"/>
-        <w:spacing w:after="0"/>
-        <w:jc w:val="both"/>
-        <w:rPr>
-          <w:rFonts w:ascii="Dax-Regular" w:hAnsi="Dax-Regular"/>
-          <w:lang w:val="es-CO"/>
-        </w:rPr>
-      </w:pPr>
+        <w:rPr>
+          <w:rFonts w:ascii="Dax-Regular" w:hAnsi="Dax-Regular"/>
+          <w:lang w:val="es-CO"/>
+        </w:rPr>
+      </w:pPr>
+      <w:r>
+        <w:rPr>
+          <w:rFonts w:ascii="Dax-Regular" w:hAnsi="Dax-Regular"/>
+          <w:lang w:val="es-CO"/>
+        </w:rPr>
+        <w:t>R// Para la opción 3, s</w:t>
+      </w:r>
+      <w:r>
+        <w:rPr>
+          <w:rFonts w:ascii="Dax-Regular" w:hAnsi="Dax-Regular"/>
+          <w:lang w:val="es-CO"/>
+        </w:rPr>
+        <w:t xml:space="preserve">e utiliza la función que se encuentra en el </w:t>
+      </w:r>
+      <w:proofErr w:type="spellStart"/>
+      <w:r>
+        <w:rPr>
+          <w:rFonts w:ascii="Dax-Regular" w:hAnsi="Dax-Regular"/>
+          <w:lang w:val="es-CO"/>
+        </w:rPr>
+        <w:t>DISClib</w:t>
+      </w:r>
+      <w:proofErr w:type="spellEnd"/>
+      <w:r>
+        <w:rPr>
+          <w:rFonts w:ascii="Dax-Regular" w:hAnsi="Dax-Regular"/>
+          <w:lang w:val="es-CO"/>
+        </w:rPr>
+        <w:t>/</w:t>
+      </w:r>
+      <w:proofErr w:type="spellStart"/>
+      <w:r>
+        <w:rPr>
+          <w:rFonts w:ascii="Dax-Regular" w:hAnsi="Dax-Regular"/>
+          <w:lang w:val="es-CO"/>
+        </w:rPr>
+        <w:t>tree</w:t>
+      </w:r>
+      <w:proofErr w:type="spellEnd"/>
+      <w:r>
+        <w:rPr>
+          <w:rFonts w:ascii="Dax-Regular" w:hAnsi="Dax-Regular"/>
+          <w:lang w:val="es-CO"/>
+        </w:rPr>
+        <w:t xml:space="preserve"> que es la siguiente línea, que por parámetro </w:t>
+      </w:r>
+      <w:r>
+        <w:rPr>
+          <w:rFonts w:ascii="Dax-Regular" w:hAnsi="Dax-Regular"/>
+          <w:lang w:val="es-CO"/>
+        </w:rPr>
+        <w:t>recibe un rango y</w:t>
+      </w:r>
+      <w:r>
+        <w:rPr>
+          <w:rFonts w:ascii="Dax-Regular" w:hAnsi="Dax-Regular"/>
+          <w:lang w:val="es-CO"/>
+        </w:rPr>
+        <w:t xml:space="preserve"> que retorna una lista:</w:t>
+      </w:r>
+    </w:p>
+    <w:p>
+      <w:pPr>
+        <w:shd w:val="clear" w:color="auto" w:fill="191B1F"/>
+        <w:spacing w:after="0" w:line="285" w:lineRule="atLeast"/>
+        <w:rPr>
+          <w:rFonts w:ascii="Consolas" w:eastAsia="Times New Roman" w:hAnsi="Consolas" w:cs="Times New Roman"/>
+          <w:noProof w:val="0"/>
+          <w:color w:val="FFFFFF"/>
+          <w:sz w:val="21"/>
+          <w:szCs w:val="21"/>
+          <w:lang w:eastAsia="en-US"/>
+        </w:rPr>
+      </w:pPr>
+      <w:proofErr w:type="spellStart"/>
+      <w:r>
+        <w:rPr>
+          <w:rFonts w:ascii="Consolas" w:eastAsia="Times New Roman" w:hAnsi="Consolas" w:cs="Times New Roman"/>
+          <w:noProof w:val="0"/>
+          <w:color w:val="FFFFFF"/>
+          <w:sz w:val="21"/>
+          <w:szCs w:val="21"/>
+          <w:lang w:eastAsia="en-US"/>
+        </w:rPr>
+        <w:t>lst</w:t>
+      </w:r>
+      <w:proofErr w:type="spellEnd"/>
+      <w:r>
+        <w:rPr>
+          <w:rFonts w:ascii="Consolas" w:eastAsia="Times New Roman" w:hAnsi="Consolas" w:cs="Times New Roman"/>
+          <w:noProof w:val="0"/>
+          <w:color w:val="FFFFFF"/>
+          <w:sz w:val="21"/>
+          <w:szCs w:val="21"/>
+          <w:lang w:eastAsia="en-US"/>
+        </w:rPr>
+        <w:t> </w:t>
+      </w:r>
+      <w:r>
+        <w:rPr>
+          <w:rFonts w:ascii="Consolas" w:eastAsia="Times New Roman" w:hAnsi="Consolas" w:cs="Times New Roman"/>
+          <w:noProof w:val="0"/>
+          <w:color w:val="F5BB12"/>
+          <w:sz w:val="21"/>
+          <w:szCs w:val="21"/>
+          <w:lang w:eastAsia="en-US"/>
+        </w:rPr>
+        <w:t>=</w:t>
+      </w:r>
+      <w:r>
+        <w:rPr>
+          <w:rFonts w:ascii="Consolas" w:eastAsia="Times New Roman" w:hAnsi="Consolas" w:cs="Times New Roman"/>
+          <w:noProof w:val="0"/>
+          <w:color w:val="FFFFFF"/>
+          <w:sz w:val="21"/>
+          <w:szCs w:val="21"/>
+          <w:lang w:eastAsia="en-US"/>
+        </w:rPr>
+        <w:t> </w:t>
+      </w:r>
+      <w:proofErr w:type="spellStart"/>
+      <w:proofErr w:type="gramStart"/>
+      <w:r>
+        <w:rPr>
+          <w:rFonts w:ascii="Consolas" w:eastAsia="Times New Roman" w:hAnsi="Consolas" w:cs="Times New Roman"/>
+          <w:noProof w:val="0"/>
+          <w:color w:val="FFFFFF"/>
+          <w:sz w:val="21"/>
+          <w:szCs w:val="21"/>
+          <w:lang w:eastAsia="en-US"/>
+        </w:rPr>
+        <w:t>om.</w:t>
+      </w:r>
+      <w:r>
+        <w:rPr>
+          <w:rFonts w:ascii="Consolas" w:eastAsia="Times New Roman" w:hAnsi="Consolas" w:cs="Times New Roman"/>
+          <w:noProof w:val="0"/>
+          <w:color w:val="F5BB12"/>
+          <w:sz w:val="21"/>
+          <w:szCs w:val="21"/>
+          <w:lang w:eastAsia="en-US"/>
+        </w:rPr>
+        <w:t>values</w:t>
+      </w:r>
+      <w:proofErr w:type="spellEnd"/>
+      <w:proofErr w:type="gramEnd"/>
+      <w:r>
+        <w:rPr>
+          <w:rFonts w:ascii="Consolas" w:eastAsia="Times New Roman" w:hAnsi="Consolas" w:cs="Times New Roman"/>
+          <w:noProof w:val="0"/>
+          <w:color w:val="FFFFFF"/>
+          <w:sz w:val="21"/>
+          <w:szCs w:val="21"/>
+          <w:lang w:eastAsia="en-US"/>
+        </w:rPr>
+        <w:t>(analyzer['</w:t>
+      </w:r>
+      <w:proofErr w:type="spellStart"/>
+      <w:r>
+        <w:rPr>
+          <w:rFonts w:ascii="Consolas" w:eastAsia="Times New Roman" w:hAnsi="Consolas" w:cs="Times New Roman"/>
+          <w:noProof w:val="0"/>
+          <w:color w:val="90D8F9"/>
+          <w:sz w:val="21"/>
+          <w:szCs w:val="21"/>
+          <w:lang w:eastAsia="en-US"/>
+        </w:rPr>
+        <w:t>dateIndex</w:t>
+      </w:r>
+      <w:proofErr w:type="spellEnd"/>
+      <w:r>
+        <w:rPr>
+          <w:rFonts w:ascii="Consolas" w:eastAsia="Times New Roman" w:hAnsi="Consolas" w:cs="Times New Roman"/>
+          <w:noProof w:val="0"/>
+          <w:color w:val="FFFFFF"/>
+          <w:sz w:val="21"/>
+          <w:szCs w:val="21"/>
+          <w:lang w:eastAsia="en-US"/>
+        </w:rPr>
+        <w:t>'], </w:t>
+      </w:r>
+      <w:proofErr w:type="spellStart"/>
+      <w:r>
+        <w:rPr>
+          <w:rFonts w:ascii="Consolas" w:eastAsia="Times New Roman" w:hAnsi="Consolas" w:cs="Times New Roman"/>
+          <w:noProof w:val="0"/>
+          <w:color w:val="FFFFFF"/>
+          <w:sz w:val="21"/>
+          <w:szCs w:val="21"/>
+          <w:lang w:eastAsia="en-US"/>
+        </w:rPr>
+        <w:t>initialDate</w:t>
+      </w:r>
+      <w:proofErr w:type="spellEnd"/>
+      <w:r>
+        <w:rPr>
+          <w:rFonts w:ascii="Consolas" w:eastAsia="Times New Roman" w:hAnsi="Consolas" w:cs="Times New Roman"/>
+          <w:noProof w:val="0"/>
+          <w:color w:val="FFFFFF"/>
+          <w:sz w:val="21"/>
+          <w:szCs w:val="21"/>
+          <w:lang w:eastAsia="en-US"/>
+        </w:rPr>
+        <w:t>, </w:t>
+      </w:r>
+      <w:proofErr w:type="spellStart"/>
+      <w:r>
+        <w:rPr>
+          <w:rFonts w:ascii="Consolas" w:eastAsia="Times New Roman" w:hAnsi="Consolas" w:cs="Times New Roman"/>
+          <w:noProof w:val="0"/>
+          <w:color w:val="FFFFFF"/>
+          <w:sz w:val="21"/>
+          <w:szCs w:val="21"/>
+          <w:lang w:eastAsia="en-US"/>
+        </w:rPr>
+        <w:t>finalDate</w:t>
+      </w:r>
+      <w:proofErr w:type="spellEnd"/>
+      <w:r>
+        <w:rPr>
+          <w:rFonts w:ascii="Consolas" w:eastAsia="Times New Roman" w:hAnsi="Consolas" w:cs="Times New Roman"/>
+          <w:noProof w:val="0"/>
+          <w:color w:val="FFFFFF"/>
+          <w:sz w:val="21"/>
+          <w:szCs w:val="21"/>
+          <w:lang w:eastAsia="en-US"/>
+        </w:rPr>
+        <w:t>)</w:t>
+      </w:r>
+    </w:p>
+    <w:p>
+      <w:pPr>
+        <w:pStyle w:val="ListParagraph"/>
+        <w:rPr>
+          <w:rFonts w:ascii="Dax-Regular" w:hAnsi="Dax-Regular"/>
+          <w:lang w:val="es-CO"/>
+        </w:rPr>
+      </w:pPr>
+      <w:r>
+        <w:rPr>
+          <w:rFonts w:ascii="Dax-Regular" w:hAnsi="Dax-Regular"/>
+          <w:lang w:val="es-CO"/>
+        </w:rPr>
+        <w:br/>
+      </w:r>
+      <w:r>
+        <w:rPr>
+          <w:rFonts w:ascii="Dax-Regular" w:hAnsi="Dax-Regular"/>
+          <w:lang w:val="es-CO"/>
+        </w:rPr>
+        <w:t xml:space="preserve">Para la opción 4, se utiliza un </w:t>
+      </w:r>
+      <w:proofErr w:type="spellStart"/>
+      <w:r>
+        <w:rPr>
+          <w:rFonts w:ascii="Dax-Regular" w:hAnsi="Dax-Regular"/>
+          <w:lang w:val="es-CO"/>
+        </w:rPr>
+        <w:t>getValue</w:t>
+      </w:r>
+      <w:proofErr w:type="spellEnd"/>
+      <w:r>
+        <w:rPr>
+          <w:rFonts w:ascii="Dax-Regular" w:hAnsi="Dax-Regular"/>
+          <w:lang w:val="es-CO"/>
+        </w:rPr>
+        <w:t>, sacando la llave ‘</w:t>
+      </w:r>
+      <w:proofErr w:type="spellStart"/>
+      <w:r>
+        <w:rPr>
+          <w:rFonts w:ascii="Dax-Regular" w:hAnsi="Dax-Regular"/>
+          <w:lang w:val="es-CO"/>
+        </w:rPr>
+        <w:t>lstoffenses</w:t>
+      </w:r>
+      <w:proofErr w:type="spellEnd"/>
+      <w:r>
+        <w:rPr>
+          <w:rFonts w:ascii="Dax-Regular" w:hAnsi="Dax-Regular"/>
+          <w:lang w:val="es-CO"/>
+        </w:rPr>
+        <w:t>’ que contiene la lista con los crímenes cometidos para la fecha específica</w:t>
+      </w:r>
+      <w:r>
+        <w:rPr>
+          <w:rFonts w:ascii="Dax-Regular" w:hAnsi="Dax-Regular"/>
+          <w:lang w:val="es-CO"/>
+        </w:rPr>
+        <w:t>:</w:t>
+      </w:r>
+    </w:p>
+    <w:p>
+      <w:pPr>
+        <w:shd w:val="clear" w:color="auto" w:fill="191B1F"/>
+        <w:spacing w:after="0" w:line="285" w:lineRule="atLeast"/>
+        <w:rPr>
+          <w:lang w:val="es-CO"/>
+        </w:rPr>
+      </w:pPr>
+      <w:proofErr w:type="spellStart"/>
+      <w:proofErr w:type="gramStart"/>
+      <w:r>
+        <w:rPr>
+          <w:rFonts w:ascii="Consolas" w:eastAsia="Times New Roman" w:hAnsi="Consolas" w:cs="Times New Roman"/>
+          <w:noProof w:val="0"/>
+          <w:color w:val="FFFFFF"/>
+          <w:sz w:val="21"/>
+          <w:szCs w:val="21"/>
+          <w:lang w:eastAsia="en-US"/>
+        </w:rPr>
+        <w:t>me.</w:t>
+      </w:r>
+      <w:r>
+        <w:rPr>
+          <w:rFonts w:ascii="Consolas" w:eastAsia="Times New Roman" w:hAnsi="Consolas" w:cs="Times New Roman"/>
+          <w:noProof w:val="0"/>
+          <w:color w:val="F5BB12"/>
+          <w:sz w:val="21"/>
+          <w:szCs w:val="21"/>
+          <w:lang w:eastAsia="en-US"/>
+        </w:rPr>
+        <w:t>getValue</w:t>
+      </w:r>
+      <w:proofErr w:type="spellEnd"/>
+      <w:proofErr w:type="gramEnd"/>
+      <w:r>
+        <w:rPr>
+          <w:rFonts w:ascii="Consolas" w:eastAsia="Times New Roman" w:hAnsi="Consolas" w:cs="Times New Roman"/>
+          <w:noProof w:val="0"/>
+          <w:color w:val="FFFFFF"/>
+          <w:sz w:val="21"/>
+          <w:szCs w:val="21"/>
+          <w:lang w:eastAsia="en-US"/>
+        </w:rPr>
+        <w:t>(</w:t>
+      </w:r>
+      <w:proofErr w:type="spellStart"/>
+      <w:r>
+        <w:rPr>
+          <w:rFonts w:ascii="Consolas" w:eastAsia="Times New Roman" w:hAnsi="Consolas" w:cs="Times New Roman"/>
+          <w:noProof w:val="0"/>
+          <w:color w:val="FFFFFF"/>
+          <w:sz w:val="21"/>
+          <w:szCs w:val="21"/>
+          <w:lang w:eastAsia="en-US"/>
+        </w:rPr>
+        <w:t>numoffenses</w:t>
+      </w:r>
+      <w:proofErr w:type="spellEnd"/>
+      <w:r>
+        <w:rPr>
+          <w:rFonts w:ascii="Consolas" w:eastAsia="Times New Roman" w:hAnsi="Consolas" w:cs="Times New Roman"/>
+          <w:noProof w:val="0"/>
+          <w:color w:val="FFFFFF"/>
+          <w:sz w:val="21"/>
+          <w:szCs w:val="21"/>
+          <w:lang w:eastAsia="en-US"/>
+        </w:rPr>
+        <w:t>)['</w:t>
+      </w:r>
+      <w:proofErr w:type="spellStart"/>
+      <w:r>
+        <w:rPr>
+          <w:rFonts w:ascii="Consolas" w:eastAsia="Times New Roman" w:hAnsi="Consolas" w:cs="Times New Roman"/>
+          <w:noProof w:val="0"/>
+          <w:color w:val="90D8F9"/>
+          <w:sz w:val="21"/>
+          <w:szCs w:val="21"/>
+          <w:lang w:eastAsia="en-US"/>
+        </w:rPr>
+        <w:t>lstoffenses</w:t>
+      </w:r>
+      <w:proofErr w:type="spellEnd"/>
+      <w:r>
+        <w:rPr>
+          <w:rFonts w:ascii="Consolas" w:eastAsia="Times New Roman" w:hAnsi="Consolas" w:cs="Times New Roman"/>
+          <w:noProof w:val="0"/>
+          <w:color w:val="FFFFFF"/>
+          <w:sz w:val="21"/>
+          <w:szCs w:val="21"/>
+          <w:lang w:eastAsia="en-US"/>
+        </w:rPr>
+        <w:t>'</w:t>
+      </w:r>
     </w:p>
     <w:sectPr>
       <w:pgSz w:w="12240" w:h="15840"/>
@@ -2148,6 +2729,39 @@
       <w:szCs w:val="26"/>
     </w:rPr>
   </w:style>
+  <w:style w:type="character" w:styleId="PlaceholderText">
+    <w:name w:val="Placeholder Text"/>
+    <w:basedOn w:val="DefaultParagraphFont"/>
+    <w:uiPriority w:val="99"/>
+    <w:semiHidden/>
+    <w:rsid w:val="00912302"/>
+    <w:rPr>
+      <w:color w:val="808080"/>
+    </w:rPr>
+  </w:style>
+  <w:style w:type="character" w:styleId="Hyperlink">
+    <w:name w:val="Hyperlink"/>
+    <w:basedOn w:val="DefaultParagraphFont"/>
+    <w:uiPriority w:val="99"/>
+    <w:unhideWhenUsed/>
+    <w:rsid w:val="00912302"/>
+    <w:rPr>
+      <w:color w:val="0563C1" w:themeColor="hyperlink"/>
+      <w:u w:val="single"/>
+    </w:rPr>
+  </w:style>
+  <w:style w:type="character" w:styleId="UnresolvedMention">
+    <w:name w:val="Unresolved Mention"/>
+    <w:basedOn w:val="DefaultParagraphFont"/>
+    <w:uiPriority w:val="99"/>
+    <w:semiHidden/>
+    <w:unhideWhenUsed/>
+    <w:rsid w:val="00912302"/>
+    <w:rPr>
+      <w:color w:val="605E5C"/>
+      <w:shd w:val="clear" w:color="auto" w:fill="E1DFDD"/>
+    </w:rPr>
+  </w:style>
 </w:styles>
 </file>
 
@@ -2447,9 +3061,12 @@
 </file>
 
 <file path=customXml/item1.xml><?xml version="1.0" encoding="utf-8"?>
-<p:properties xmlns:p="http://schemas.microsoft.com/office/2006/metadata/properties" xmlns:xsi="http://www.w3.org/2001/XMLSchema-instance" xmlns:pc="http://schemas.microsoft.com/office/infopath/2007/PartnerControls">
-  <documentManagement/>
-</p:properties>
+<?mso-contentType ?>
+<FormTemplates xmlns="http://schemas.microsoft.com/sharepoint/v3/contenttype/forms">
+  <Display>DocumentLibraryForm</Display>
+  <Edit>DocumentLibraryForm</Edit>
+  <New>DocumentLibraryForm</New>
+</FormTemplates>
 </file>
 
 <file path=customXml/item2.xml><?xml version="1.0" encoding="utf-8"?>
@@ -2664,31 +3281,43 @@
 </file>
 
 <file path=customXml/item3.xml><?xml version="1.0" encoding="utf-8"?>
-<?mso-contentType ?>
-<FormTemplates xmlns="http://schemas.microsoft.com/sharepoint/v3/contenttype/forms">
-  <Display>DocumentLibraryForm</Display>
-  <Edit>DocumentLibraryForm</Edit>
-  <New>DocumentLibraryForm</New>
-</FormTemplates>
+<p:properties xmlns:p="http://schemas.microsoft.com/office/2006/metadata/properties" xmlns:xsi="http://www.w3.org/2001/XMLSchema-instance" xmlns:pc="http://schemas.microsoft.com/office/infopath/2007/PartnerControls">
+  <documentManagement/>
+</p:properties>
 </file>
 
 <file path=customXml/itemProps1.xml><?xml version="1.0" encoding="utf-8"?>
+<ds:datastoreItem xmlns:ds="http://schemas.openxmlformats.org/officeDocument/2006/customXml" ds:itemID="{1F59EA8B-1FA8-40D2-A8B0-61B9CE1E4579}">
+  <ds:schemaRefs>
+    <ds:schemaRef ds:uri="http://schemas.microsoft.com/sharepoint/v3/contenttype/forms"/>
+  </ds:schemaRefs>
+</ds:datastoreItem>
+</file>
+
+<file path=customXml/itemProps2.xml><?xml version="1.0" encoding="utf-8"?>
+<ds:datastoreItem xmlns:ds="http://schemas.openxmlformats.org/officeDocument/2006/customXml" ds:itemID="{6A402F4C-F49F-4E29-8D88-E716A8E26B87}">
+  <ds:schemaRefs>
+    <ds:schemaRef ds:uri="http://schemas.microsoft.com/office/2006/metadata/contentType"/>
+    <ds:schemaRef ds:uri="http://schemas.microsoft.com/office/2006/metadata/properties/metaAttributes"/>
+    <ds:schemaRef ds:uri="http://www.w3.org/2001/XMLSchema"/>
+    <ds:schemaRef ds:uri="http://schemas.microsoft.com/office/2006/metadata/properties"/>
+    <ds:schemaRef ds:uri="164883f8-7691-4ecf-b54a-664c0d0edefe"/>
+    <ds:schemaRef ds:uri="85e30bcc-d76c-4413-8e4d-2dce22fb0743"/>
+    <ds:schemaRef ds:uri="http://schemas.microsoft.com/office/2006/documentManagement/types"/>
+    <ds:schemaRef ds:uri="http://schemas.microsoft.com/office/infopath/2007/PartnerControls"/>
+    <ds:schemaRef ds:uri="http://schemas.openxmlformats.org/package/2006/metadata/core-properties"/>
+    <ds:schemaRef ds:uri="http://purl.org/dc/elements/1.1/"/>
+    <ds:schemaRef ds:uri="http://purl.org/dc/terms/"/>
+    <ds:schemaRef ds:uri="http://schemas.microsoft.com/internal/obd"/>
+  </ds:schemaRefs>
+</ds:datastoreItem>
+</file>
+
+<file path=customXml/itemProps3.xml><?xml version="1.0" encoding="utf-8"?>
 <ds:datastoreItem xmlns:ds="http://schemas.openxmlformats.org/officeDocument/2006/customXml" ds:itemID="{8542EACB-7939-45C8-99C3-B6897CA7A7EF}">
   <ds:schemaRefs>
     <ds:schemaRef ds:uri="http://schemas.microsoft.com/office/2006/metadata/properties"/>
     <ds:schemaRef ds:uri="http://schemas.microsoft.com/office/infopath/2007/PartnerControls"/>
   </ds:schemaRefs>
 </ds:datastoreItem>
-</file>
-
-<file path=customXml/itemProps2.xml><?xml version="1.0" encoding="utf-8"?>
-<ds:datastoreItem xmlns:ds="http://schemas.openxmlformats.org/officeDocument/2006/customXml" ds:itemID="{6A402F4C-F49F-4E29-8D88-E716A8E26B87}"/>
-</file>
-
-<file path=customXml/itemProps3.xml><?xml version="1.0" encoding="utf-8"?>
-<ds:datastoreItem xmlns:ds="http://schemas.openxmlformats.org/officeDocument/2006/customXml" ds:itemID="{1F59EA8B-1FA8-40D2-A8B0-61B9CE1E4579}">
-  <ds:schemaRefs>
-    <ds:schemaRef ds:uri="http://schemas.microsoft.com/sharepoint/v3/contenttype/forms"/>
-  </ds:schemaRefs>
-</ds:datastoreItem>
 </file>